--- a/Readme & Report/READ ME.docx
+++ b/Readme & Report/READ ME.docx
@@ -126,10 +126,7 @@
         <w:jc w:val="both"/>
       </w:pPr>
       <w:r>
-        <w:t>It takes for about 20 minutes to ext</w:t>
-      </w:r>
-      <w:r>
-        <w:t xml:space="preserve">ract everything. The speed of uploading and extraction depends on the configuration of the machine used. </w:t>
+        <w:t xml:space="preserve">It takes for about 20 minutes to extract everything. The speed of uploading and extraction depends on the configuration of the machine used. </w:t>
       </w:r>
     </w:p>
     <w:p>
@@ -210,38 +207,17 @@
     </w:p>
     <w:p>
       <w:pPr>
-        <w:spacing w:after="21" w:line="268" w:lineRule="auto"/>
-        <w:ind w:left="1435" w:right="658" w:hanging="10"/>
-      </w:pPr>
-      <w:r>
+        <w:spacing w:after="16"/>
+        <w:ind w:left="1440"/>
         <w:rPr>
           <w:rFonts w:ascii="Courier New" w:eastAsia="Courier New" w:hAnsi="Courier New" w:cs="Courier New"/>
         </w:rPr>
-        <w:t xml:space="preserve">g++ -c -I ../Boost/boost_1_57_0 -I </w:t>
-      </w:r>
-    </w:p>
-    <w:p>
-      <w:pPr>
-        <w:spacing w:after="21" w:line="268" w:lineRule="auto"/>
-        <w:ind w:left="1435" w:right="658" w:hanging="10"/>
       </w:pPr>
       <w:r>
         <w:rPr>
           <w:rFonts w:ascii="Courier New" w:eastAsia="Courier New" w:hAnsi="Courier New" w:cs="Courier New"/>
         </w:rPr>
-        <w:t>../C++MySQLConnector/mysql-connector-c++-1.1.5-linuxubuntu12.04-x86-32bit/i</w:t>
-      </w:r>
-      <w:r>
-        <w:rPr>
-          <w:rFonts w:ascii="Courier New" w:eastAsia="Courier New" w:hAnsi="Courier New" w:cs="Courier New"/>
-        </w:rPr>
-        <w:t xml:space="preserve">nclude main.cpp </w:t>
-      </w:r>
-      <w:r>
-        <w:rPr>
-          <w:rFonts w:ascii="Courier New" w:eastAsia="Courier New" w:hAnsi="Courier New" w:cs="Courier New"/>
-        </w:rPr>
-        <w:t xml:space="preserve">TCP_Connection.cpp </w:t>
+        <w:t>g++ -c -I Boost/boost_1_57_0 -I C++MySQLConnector/mysql-connector-c++-1.1.5-linux-ubuntu12.04-x86-32bit/include main.cpp Database.cpp TCP_Connection.cpp</w:t>
       </w:r>
     </w:p>
     <w:p>
@@ -299,27 +275,29 @@
     </w:p>
     <w:p>
       <w:pPr>
-        <w:spacing w:after="14" w:line="276" w:lineRule="auto"/>
-        <w:ind w:left="1425" w:right="373"/>
-        <w:jc w:val="both"/>
-      </w:pPr>
-      <w:r>
+        <w:spacing w:after="14"/>
+        <w:ind w:left="1440"/>
         <w:rPr>
           <w:rFonts w:ascii="Courier New" w:eastAsia="Courier New" w:hAnsi="Courier New" w:cs="Courier New"/>
         </w:rPr>
-        <w:t>g++ -o a.o</w:t>
-      </w:r>
+      </w:pPr>
       <w:r>
         <w:rPr>
           <w:rFonts w:ascii="Courier New" w:eastAsia="Courier New" w:hAnsi="Courier New" w:cs="Courier New"/>
         </w:rPr>
-        <w:t>ut main.o</w:t>
+        <w:t xml:space="preserve">g++ -o a.out main.o Database.o TCP_Connection.o -L C++MySQLConnector/mysql-connector-c++-1.1.5-linux-ubuntu12.04-x86-32bit/lib </w:t>
       </w:r>
       <w:r>
         <w:rPr>
           <w:rFonts w:ascii="Courier New" w:eastAsia="Courier New" w:hAnsi="Courier New" w:cs="Courier New"/>
         </w:rPr>
-        <w:t xml:space="preserve"> TCP_Connection.o -L ../C++MySQLConnector/mysql-connector-c++-1.1.5-linuxubuntu12.04-x86-32bit/lib –lmysqlcppconn</w:t>
+        <w:t>–</w:t>
+      </w:r>
+      <w:r>
+        <w:rPr>
+          <w:rFonts w:ascii="Courier New" w:eastAsia="Courier New" w:hAnsi="Courier New" w:cs="Courier New"/>
+        </w:rPr>
+        <w:t>lmysqlcppconn</w:t>
       </w:r>
     </w:p>
     <w:p>
@@ -372,25 +350,7 @@
         <w:rPr>
           <w:rFonts w:ascii="Consolas" w:eastAsia="Consolas" w:hAnsi="Consolas" w:cs="Consolas"/>
         </w:rPr>
-        <w:t>Fina</w:t>
-      </w:r>
-      <w:r>
-        <w:rPr>
-          <w:rFonts w:ascii="Consolas" w:eastAsia="Consolas" w:hAnsi="Consolas" w:cs="Consolas"/>
-        </w:rPr>
-        <w:t xml:space="preserve">lly, run this command  </w:t>
-      </w:r>
-    </w:p>
-    <w:p>
-      <w:pPr>
-        <w:spacing w:after="21" w:line="268" w:lineRule="auto"/>
-        <w:ind w:left="1435" w:right="658" w:hanging="10"/>
-      </w:pPr>
-      <w:r>
-        <w:rPr>
-          <w:rFonts w:ascii="Courier New" w:eastAsia="Courier New" w:hAnsi="Courier New" w:cs="Courier New"/>
-        </w:rPr>
-        <w:t xml:space="preserve">LD_LIBRARY_PATH=$LD_LIBRARY_PATH:/usr/local/lib ./a.out  </w:t>
+        <w:t xml:space="preserve">Finally, run this command  </w:t>
       </w:r>
     </w:p>
     <w:p>
@@ -398,9 +358,35 @@
         <w:spacing w:after="9" w:line="267" w:lineRule="auto"/>
         <w:ind w:left="1435" w:right="416" w:hanging="10"/>
         <w:rPr>
+          <w:rFonts w:ascii="Courier New" w:eastAsia="Courier New" w:hAnsi="Courier New" w:cs="Courier New"/>
+        </w:rPr>
+      </w:pPr>
+      <w:r>
+        <w:rPr>
+          <w:rFonts w:ascii="Courier New" w:eastAsia="Courier New" w:hAnsi="Courier New" w:cs="Courier New"/>
+        </w:rPr>
+        <w:t>LD_LIBRARY_PATH=$LD_LIBRARY_PATH:/usr/local/lib ./a.out</w:t>
+      </w:r>
+    </w:p>
+    <w:p>
+      <w:pPr>
+        <w:spacing w:after="9" w:line="267" w:lineRule="auto"/>
+        <w:ind w:left="1435" w:right="416" w:hanging="10"/>
+        <w:rPr>
+          <w:rFonts w:ascii="Courier New" w:eastAsia="Courier New" w:hAnsi="Courier New" w:cs="Courier New"/>
+        </w:rPr>
+      </w:pPr>
+    </w:p>
+    <w:p>
+      <w:pPr>
+        <w:spacing w:after="9" w:line="267" w:lineRule="auto"/>
+        <w:ind w:left="1435" w:right="416" w:hanging="10"/>
+        <w:rPr>
           <w:rFonts w:ascii="Consolas" w:eastAsia="Consolas" w:hAnsi="Consolas" w:cs="Consolas"/>
         </w:rPr>
       </w:pPr>
+      <w:bookmarkStart w:id="0" w:name="_GoBack"/>
+      <w:bookmarkEnd w:id="0"/>
       <w:r>
         <w:rPr>
           <w:rFonts w:ascii="Consolas" w:eastAsia="Consolas" w:hAnsi="Consolas" w:cs="Consolas"/>
@@ -511,12 +497,7 @@
         <w:t>http://</w:t>
       </w:r>
       <w:r>
-        <w:t>129.120.151.94:52216/www.unt.edu</w:t>
-      </w:r>
-      <w:bookmarkStart w:id="0" w:name="_GoBack"/>
-      <w:bookmarkEnd w:id="0"/>
-      <w:r>
-        <w:t xml:space="preserve"> </w:t>
+        <w:t xml:space="preserve">129.120.151.94:52216/www.unt.edu </w:t>
       </w:r>
     </w:p>
     <w:p>
